--- a/fuentes/228118_CF09_DU.docx
+++ b/fuentes/228118_CF09_DU.docx
@@ -554,7 +554,7 @@
           <w:r>
             <w:fldChar w:fldCharType="separate"/>
           </w:r>
-          <w:hyperlink w:anchor="_Toc164434299" w:history="1">
+          <w:hyperlink w:anchor="_Toc167971462" w:history="1">
             <w:r>
               <w:rPr>
                 <w:rStyle w:val="Hipervnculo"/>
@@ -581,7 +581,7 @@
                 <w:noProof/>
                 <w:webHidden/>
               </w:rPr>
-              <w:instrText xml:space="preserve"> PAGEREF _Toc164434299 \h </w:instrText>
+              <w:instrText xml:space="preserve"> PAGEREF _Toc167971462 \h </w:instrText>
             </w:r>
             <w:r>
               <w:rPr>
@@ -627,7 +627,7 @@
               <w:lang w:eastAsia="es-CO"/>
             </w:rPr>
           </w:pPr>
-          <w:hyperlink w:anchor="_Toc164434300" w:history="1">
+          <w:hyperlink w:anchor="_Toc167971463" w:history="1">
             <w:r>
               <w:rPr>
                 <w:rStyle w:val="Hipervnculo"/>
@@ -671,7 +671,7 @@
                 <w:noProof/>
                 <w:webHidden/>
               </w:rPr>
-              <w:instrText xml:space="preserve"> PAGEREF _Toc164434300 \h </w:instrText>
+              <w:instrText xml:space="preserve"> PAGEREF _Toc167971463 \h </w:instrText>
             </w:r>
             <w:r>
               <w:rPr>
@@ -716,7 +716,7 @@
               <w:lang w:eastAsia="es-CO"/>
             </w:rPr>
           </w:pPr>
-          <w:hyperlink w:anchor="_Toc164434301" w:history="1">
+          <w:hyperlink w:anchor="_Toc167971464" w:history="1">
             <w:r>
               <w:rPr>
                 <w:rStyle w:val="Hipervnculo"/>
@@ -743,7 +743,7 @@
                 <w:noProof/>
                 <w:webHidden/>
               </w:rPr>
-              <w:instrText xml:space="preserve"> PAGEREF _Toc164434301 \h </w:instrText>
+              <w:instrText xml:space="preserve"> PAGEREF _Toc167971464 \h </w:instrText>
             </w:r>
             <w:r>
               <w:rPr>
@@ -788,7 +788,7 @@
               <w:lang w:eastAsia="es-CO"/>
             </w:rPr>
           </w:pPr>
-          <w:hyperlink w:anchor="_Toc164434302" w:history="1">
+          <w:hyperlink w:anchor="_Toc167971465" w:history="1">
             <w:r>
               <w:rPr>
                 <w:rStyle w:val="Hipervnculo"/>
@@ -815,7 +815,7 @@
                 <w:noProof/>
                 <w:webHidden/>
               </w:rPr>
-              <w:instrText xml:space="preserve"> PAGEREF _Toc164434302 \h </w:instrText>
+              <w:instrText xml:space="preserve"> PAGEREF _Toc167971465 \h </w:instrText>
             </w:r>
             <w:r>
               <w:rPr>
@@ -860,7 +860,7 @@
               <w:lang w:eastAsia="es-CO"/>
             </w:rPr>
           </w:pPr>
-          <w:hyperlink w:anchor="_Toc164434303" w:history="1">
+          <w:hyperlink w:anchor="_Toc167971466" w:history="1">
             <w:r>
               <w:rPr>
                 <w:rStyle w:val="Hipervnculo"/>
@@ -887,7 +887,7 @@
                 <w:noProof/>
                 <w:webHidden/>
               </w:rPr>
-              <w:instrText xml:space="preserve"> PAGEREF _Toc164434303 \h </w:instrText>
+              <w:instrText xml:space="preserve"> PAGEREF _Toc167971466 \h </w:instrText>
             </w:r>
             <w:r>
               <w:rPr>
@@ -932,7 +932,7 @@
               <w:lang w:eastAsia="es-CO"/>
             </w:rPr>
           </w:pPr>
-          <w:hyperlink w:anchor="_Toc164434304" w:history="1">
+          <w:hyperlink w:anchor="_Toc167971467" w:history="1">
             <w:r>
               <w:rPr>
                 <w:rStyle w:val="Hipervnculo"/>
@@ -959,7 +959,7 @@
                 <w:noProof/>
                 <w:webHidden/>
               </w:rPr>
-              <w:instrText xml:space="preserve"> PAGEREF _Toc164434304 \h </w:instrText>
+              <w:instrText xml:space="preserve"> PAGEREF _Toc167971467 \h </w:instrText>
             </w:r>
             <w:r>
               <w:rPr>
@@ -1004,7 +1004,7 @@
               <w:lang w:eastAsia="es-CO"/>
             </w:rPr>
           </w:pPr>
-          <w:hyperlink w:anchor="_Toc164434305" w:history="1">
+          <w:hyperlink w:anchor="_Toc167971468" w:history="1">
             <w:r>
               <w:rPr>
                 <w:rStyle w:val="Hipervnculo"/>
@@ -1031,7 +1031,7 @@
                 <w:noProof/>
                 <w:webHidden/>
               </w:rPr>
-              <w:instrText xml:space="preserve"> PAGEREF _Toc164434305 \h </w:instrText>
+              <w:instrText xml:space="preserve"> PAGEREF _Toc167971468 \h </w:instrText>
             </w:r>
             <w:r>
               <w:rPr>
@@ -1077,7 +1077,7 @@
               <w:lang w:eastAsia="es-CO"/>
             </w:rPr>
           </w:pPr>
-          <w:hyperlink w:anchor="_Toc164434306" w:history="1">
+          <w:hyperlink w:anchor="_Toc167971469" w:history="1">
             <w:r>
               <w:rPr>
                 <w:rStyle w:val="Hipervnculo"/>
@@ -1121,7 +1121,7 @@
                 <w:noProof/>
                 <w:webHidden/>
               </w:rPr>
-              <w:instrText xml:space="preserve"> PAGEREF _Toc164434306 \h </w:instrText>
+              <w:instrText xml:space="preserve"> PAGEREF _Toc167971469 \h </w:instrText>
             </w:r>
             <w:r>
               <w:rPr>
@@ -1166,7 +1166,7 @@
               <w:lang w:eastAsia="es-CO"/>
             </w:rPr>
           </w:pPr>
-          <w:hyperlink w:anchor="_Toc164434307" w:history="1">
+          <w:hyperlink w:anchor="_Toc167971470" w:history="1">
             <w:r>
               <w:rPr>
                 <w:rStyle w:val="Hipervnculo"/>
@@ -1193,7 +1193,7 @@
                 <w:noProof/>
                 <w:webHidden/>
               </w:rPr>
-              <w:instrText xml:space="preserve"> PAGEREF _Toc164434307 \h </w:instrText>
+              <w:instrText xml:space="preserve"> PAGEREF _Toc167971470 \h </w:instrText>
             </w:r>
             <w:r>
               <w:rPr>
@@ -1238,7 +1238,7 @@
               <w:lang w:eastAsia="es-CO"/>
             </w:rPr>
           </w:pPr>
-          <w:hyperlink w:anchor="_Toc164434308" w:history="1">
+          <w:hyperlink w:anchor="_Toc167971471" w:history="1">
             <w:r>
               <w:rPr>
                 <w:rStyle w:val="Hipervnculo"/>
@@ -1265,7 +1265,7 @@
                 <w:noProof/>
                 <w:webHidden/>
               </w:rPr>
-              <w:instrText xml:space="preserve"> PAGEREF _Toc164434308 \h </w:instrText>
+              <w:instrText xml:space="preserve"> PAGEREF _Toc167971471 \h </w:instrText>
             </w:r>
             <w:r>
               <w:rPr>
@@ -1310,7 +1310,7 @@
               <w:lang w:eastAsia="es-CO"/>
             </w:rPr>
           </w:pPr>
-          <w:hyperlink w:anchor="_Toc164434309" w:history="1">
+          <w:hyperlink w:anchor="_Toc167971472" w:history="1">
             <w:r>
               <w:rPr>
                 <w:rStyle w:val="Hipervnculo"/>
@@ -1337,7 +1337,7 @@
                 <w:noProof/>
                 <w:webHidden/>
               </w:rPr>
-              <w:instrText xml:space="preserve"> PAGEREF _Toc164434309 \h </w:instrText>
+              <w:instrText xml:space="preserve"> PAGEREF _Toc167971472 \h </w:instrText>
             </w:r>
             <w:r>
               <w:rPr>
@@ -1382,7 +1382,7 @@
               <w:lang w:eastAsia="es-CO"/>
             </w:rPr>
           </w:pPr>
-          <w:hyperlink w:anchor="_Toc164434310" w:history="1">
+          <w:hyperlink w:anchor="_Toc167971473" w:history="1">
             <w:r>
               <w:rPr>
                 <w:rStyle w:val="Hipervnculo"/>
@@ -1409,7 +1409,7 @@
                 <w:noProof/>
                 <w:webHidden/>
               </w:rPr>
-              <w:instrText xml:space="preserve"> PAGEREF _Toc164434310 \h </w:instrText>
+              <w:instrText xml:space="preserve"> PAGEREF _Toc167971473 \h </w:instrText>
             </w:r>
             <w:r>
               <w:rPr>
@@ -1454,7 +1454,7 @@
               <w:lang w:eastAsia="es-CO"/>
             </w:rPr>
           </w:pPr>
-          <w:hyperlink w:anchor="_Toc164434311" w:history="1">
+          <w:hyperlink w:anchor="_Toc167971474" w:history="1">
             <w:r>
               <w:rPr>
                 <w:rStyle w:val="Hipervnculo"/>
@@ -1482,7 +1482,7 @@
                 <w:noProof/>
                 <w:webHidden/>
               </w:rPr>
-              <w:instrText xml:space="preserve"> PAGEREF _Toc164434311 \h </w:instrText>
+              <w:instrText xml:space="preserve"> PAGEREF _Toc167971474 \h </w:instrText>
             </w:r>
             <w:r>
               <w:rPr>
@@ -1527,7 +1527,7 @@
               <w:lang w:eastAsia="es-CO"/>
             </w:rPr>
           </w:pPr>
-          <w:hyperlink w:anchor="_Toc164434312" w:history="1">
+          <w:hyperlink w:anchor="_Toc167971475" w:history="1">
             <w:r>
               <w:rPr>
                 <w:rStyle w:val="Hipervnculo"/>
@@ -1554,7 +1554,7 @@
                 <w:noProof/>
                 <w:webHidden/>
               </w:rPr>
-              <w:instrText xml:space="preserve"> PAGEREF _Toc164434312 \h </w:instrText>
+              <w:instrText xml:space="preserve"> PAGEREF _Toc167971475 \h </w:instrText>
             </w:r>
             <w:r>
               <w:rPr>
@@ -1612,7 +1612,7 @@
       <w:pPr>
         <w:pStyle w:val="Titulosgenerales"/>
       </w:pPr>
-      <w:bookmarkStart w:id="0" w:name="_Toc164434299"/>
+      <w:bookmarkStart w:id="0" w:name="_Toc167971462"/>
       <w:r>
         <w:lastRenderedPageBreak/>
         <w:t>Introducción</w:t>
@@ -1651,7 +1651,7 @@
       <w:pPr>
         <w:pStyle w:val="Ttulo1"/>
       </w:pPr>
-      <w:bookmarkStart w:id="1" w:name="_Toc164434300"/>
+      <w:bookmarkStart w:id="1" w:name="_Toc167971463"/>
       <w:r>
         <w:lastRenderedPageBreak/>
         <w:t>Paradigma orientado a objetos</w:t>
@@ -1778,7 +1778,7 @@
       <w:pPr>
         <w:pStyle w:val="Ttulo3"/>
       </w:pPr>
-      <w:bookmarkStart w:id="2" w:name="_Toc164434301"/>
+      <w:bookmarkStart w:id="2" w:name="_Toc167971464"/>
       <w:r>
         <w:t>Abstracción</w:t>
       </w:r>
@@ -1985,7 +1985,7 @@
       <w:pPr>
         <w:pStyle w:val="Ttulo3"/>
       </w:pPr>
-      <w:bookmarkStart w:id="3" w:name="_Toc164434302"/>
+      <w:bookmarkStart w:id="3" w:name="_Toc167971465"/>
       <w:r>
         <w:t>Encapsulamiento</w:t>
       </w:r>
@@ -2095,7 +2095,7 @@
       <w:pPr>
         <w:pStyle w:val="Ttulo3"/>
       </w:pPr>
-      <w:bookmarkStart w:id="4" w:name="_Toc164434303"/>
+      <w:bookmarkStart w:id="4" w:name="_Toc167971466"/>
       <w:r>
         <w:t>Modularidad</w:t>
       </w:r>
@@ -2175,10 +2175,6 @@
     <w:p>
       <w:pPr>
         <w:pStyle w:val="Ttulo4"/>
-        <w:numPr>
-          <w:ilvl w:val="0"/>
-          <w:numId w:val="33"/>
-        </w:numPr>
       </w:pPr>
       <w:r>
         <w:t>Como ejemplo de modularidad, tenemos:</w:t>
@@ -2186,8 +2182,6 @@
     </w:p>
     <w:p>
       <w:pPr>
-        <w:pStyle w:val="Prrafodelista"/>
-        <w:ind w:left="1429" w:firstLine="0"/>
         <w:rPr>
           <w:lang w:val="es-419" w:eastAsia="es-CO"/>
         </w:rPr>
@@ -2201,8 +2195,6 @@
     </w:p>
     <w:p>
       <w:pPr>
-        <w:pStyle w:val="Prrafodelista"/>
-        <w:ind w:left="1429" w:firstLine="0"/>
         <w:rPr>
           <w:lang w:val="es-419" w:eastAsia="es-CO"/>
         </w:rPr>
@@ -2230,8 +2222,6 @@
     </w:p>
     <w:p>
       <w:pPr>
-        <w:pStyle w:val="Prrafodelista"/>
-        <w:ind w:left="1429" w:firstLine="0"/>
         <w:rPr>
           <w:lang w:val="es-419" w:eastAsia="es-CO"/>
         </w:rPr>
@@ -2247,7 +2237,7 @@
       <w:pPr>
         <w:pStyle w:val="Ttulo3"/>
       </w:pPr>
-      <w:bookmarkStart w:id="5" w:name="_Toc164434304"/>
+      <w:bookmarkStart w:id="5" w:name="_Toc167971467"/>
       <w:r>
         <w:t>Jerarquía</w:t>
       </w:r>
@@ -2291,13 +2281,6 @@
         </w:rPr>
         <w:t>Conozcamos la jerarquía de un computador de escritorio:</w:t>
       </w:r>
-    </w:p>
-    <w:p>
-      <w:pPr>
-        <w:rPr>
-          <w:lang w:val="es-419" w:eastAsia="es-CO"/>
-        </w:rPr>
-      </w:pPr>
     </w:p>
     <w:p>
       <w:pPr>
@@ -2399,7 +2382,7 @@
       <w:pPr>
         <w:pStyle w:val="Ttulo3"/>
       </w:pPr>
-      <w:bookmarkStart w:id="6" w:name="_Toc164434305"/>
+      <w:bookmarkStart w:id="6" w:name="_Toc167971468"/>
       <w:r>
         <w:t>Polimorfismo</w:t>
       </w:r>
@@ -2594,7 +2577,7 @@
       <w:pPr>
         <w:pStyle w:val="Ttulo1"/>
       </w:pPr>
-      <w:bookmarkStart w:id="7" w:name="_Toc164434306"/>
+      <w:bookmarkStart w:id="7" w:name="_Toc167971469"/>
       <w:r>
         <w:lastRenderedPageBreak/>
         <w:t>Clases y objetos</w:t>
@@ -3098,7 +3081,7 @@
       <w:pPr>
         <w:pStyle w:val="Ttulo3"/>
       </w:pPr>
-      <w:bookmarkStart w:id="8" w:name="_Toc164434307"/>
+      <w:bookmarkStart w:id="8" w:name="_Toc167971470"/>
       <w:r>
         <w:t>Atributos</w:t>
       </w:r>
@@ -3189,7 +3172,7 @@
       <w:pPr>
         <w:pStyle w:val="Titulosgenerales"/>
       </w:pPr>
-      <w:bookmarkStart w:id="9" w:name="_Toc164434308"/>
+      <w:bookmarkStart w:id="9" w:name="_Toc167971471"/>
       <w:r>
         <w:lastRenderedPageBreak/>
         <w:t>Síntesis</w:t>
@@ -3274,7 +3257,7 @@
       <w:pPr>
         <w:pStyle w:val="Titulosgenerales"/>
       </w:pPr>
-      <w:bookmarkStart w:id="10" w:name="_Toc164434309"/>
+      <w:bookmarkStart w:id="10" w:name="_Toc167971472"/>
       <w:r>
         <w:lastRenderedPageBreak/>
         <w:t>Material complementario</w:t>
@@ -3492,7 +3475,7 @@
       <w:pPr>
         <w:pStyle w:val="Titulosgenerales"/>
       </w:pPr>
-      <w:bookmarkStart w:id="11" w:name="_Toc164434310"/>
+      <w:bookmarkStart w:id="11" w:name="_Toc167971473"/>
       <w:r>
         <w:lastRenderedPageBreak/>
         <w:t>Glosario</w:t>
@@ -3548,7 +3531,7 @@
           <w:lang w:val="en-US"/>
         </w:rPr>
       </w:pPr>
-      <w:bookmarkStart w:id="12" w:name="_Toc164434311"/>
+      <w:bookmarkStart w:id="12" w:name="_Toc167971474"/>
       <w:proofErr w:type="spellStart"/>
       <w:r>
         <w:rPr>
@@ -3812,7 +3795,7 @@
       <w:pPr>
         <w:pStyle w:val="Titulosgenerales"/>
       </w:pPr>
-      <w:bookmarkStart w:id="13" w:name="_Toc164434312"/>
+      <w:bookmarkStart w:id="13" w:name="_Toc167971475"/>
       <w:r>
         <w:lastRenderedPageBreak/>
         <w:t>Créditos</w:t>
@@ -9050,6 +9033,7 @@
   <w:style w:type="character" w:default="1" w:styleId="Fuentedeprrafopredeter">
     <w:name w:val="Default Paragraph Font"/>
     <w:uiPriority w:val="1"/>
+    <w:semiHidden/>
     <w:unhideWhenUsed/>
   </w:style>
   <w:style w:type="table" w:default="1" w:styleId="Tablanormal">
@@ -10313,13 +10297,13 @@
 </file>
 
 <file path=customXml/itemProps2.xml><?xml version="1.0" encoding="utf-8"?>
-<ds:datastoreItem xmlns:ds="http://schemas.openxmlformats.org/officeDocument/2006/customXml" ds:itemID="{61DAC2A9-B207-4939-B768-21672BAA66DC}"/>
+<ds:datastoreItem xmlns:ds="http://schemas.openxmlformats.org/officeDocument/2006/customXml" ds:itemID="{18EC0855-3B41-491D-8D6C-532D45C2B265}"/>
 </file>
 
 <file path=customXml/itemProps3.xml><?xml version="1.0" encoding="utf-8"?>
-<ds:datastoreItem xmlns:ds="http://schemas.openxmlformats.org/officeDocument/2006/customXml" ds:itemID="{28B07456-4191-4A41-BD76-F5F1C257C272}"/>
+<ds:datastoreItem xmlns:ds="http://schemas.openxmlformats.org/officeDocument/2006/customXml" ds:itemID="{7FF80D8F-45D8-4A7B-B103-FFBE23B84238}"/>
 </file>
 
 <file path=customXml/itemProps4.xml><?xml version="1.0" encoding="utf-8"?>
-<ds:datastoreItem xmlns:ds="http://schemas.openxmlformats.org/officeDocument/2006/customXml" ds:itemID="{DE756158-DA64-4536-AE0D-5DB82D11EA81}"/>
+<ds:datastoreItem xmlns:ds="http://schemas.openxmlformats.org/officeDocument/2006/customXml" ds:itemID="{6B994581-31B9-4948-A7B1-2EDA9C7CF88B}"/>
 </file>